--- a/SubSections/3-1 - Create Semester.docx
+++ b/SubSections/3-1 - Create Semester.docx
@@ -8,8 +8,6 @@
         <w:contextualSpacing w:val="0"/>
       </w:pPr>
       <w:bookmarkStart w:id="0" w:name="_Toc479328535"/>
-      <w:bookmarkStart w:id="1" w:name="_GoBack"/>
-      <w:bookmarkEnd w:id="1"/>
       <w:r>
         <w:t xml:space="preserve">3.1 </w:t>
       </w:r>
@@ -20,7 +18,10 @@
     </w:p>
     <w:p>
       <w:r>
-        <w:t>Upon creating a new semester, importing to an existing semester or editing an existing semester.</w:t>
+        <w:t>Add a new semester to the system</w:t>
+      </w:r>
+      <w:r>
+        <w:t>, with the option of importing previous semesters professor data.</w:t>
       </w:r>
     </w:p>
     <w:p>
@@ -28,11 +29,11 @@
         <w:pStyle w:val="Heading3"/>
         <w:contextualSpacing w:val="0"/>
       </w:pPr>
-      <w:bookmarkStart w:id="2" w:name="_Toc479328536"/>
+      <w:bookmarkStart w:id="1" w:name="_Toc479328536"/>
       <w:r>
         <w:t>3.1.1 Description</w:t>
       </w:r>
-      <w:bookmarkEnd w:id="2"/>
+      <w:bookmarkEnd w:id="1"/>
     </w:p>
     <w:p>
       <w:pPr>
@@ -54,19 +55,37 @@
         <w:pStyle w:val="Heading3"/>
         <w:contextualSpacing w:val="0"/>
       </w:pPr>
-      <w:bookmarkStart w:id="3" w:name="_Toc479328537"/>
+      <w:bookmarkStart w:id="2" w:name="_Toc479328537"/>
       <w:r>
         <w:t>3.1.2 Functional requirements</w:t>
       </w:r>
-      <w:bookmarkEnd w:id="3"/>
+      <w:bookmarkEnd w:id="2"/>
     </w:p>
     <w:p>
       <w:pPr>
         <w:ind w:left="720"/>
       </w:pPr>
       <w:r>
-        <w:t xml:space="preserve">Text </w:t>
-      </w:r>
+        <w:t xml:space="preserve">From the Semester List page, an Office Administrator </w:t>
+      </w:r>
+      <w:r>
+        <w:t>will be able to add a new semester.</w:t>
+      </w:r>
+    </w:p>
+    <w:p>
+      <w:pPr>
+        <w:ind w:left="720"/>
+      </w:pPr>
+    </w:p>
+    <w:p>
+      <w:pPr>
+        <w:ind w:left="720"/>
+      </w:pPr>
+      <w:r>
+        <w:t>The option of importing one of the last two semesters professors information (everything except courses) will be made clearly available to the Office Administrator during this process.</w:t>
+      </w:r>
+      <w:bookmarkStart w:id="3" w:name="_GoBack"/>
+      <w:bookmarkEnd w:id="3"/>
     </w:p>
     <w:p>
       <w:r>

--- a/SubSections/3-1 - Create Semester.docx
+++ b/SubSections/3-1 - Create Semester.docx
@@ -36,18 +36,25 @@
       <w:bookmarkEnd w:id="1"/>
     </w:p>
     <w:p>
-      <w:pPr>
-        <w:rPr>
-          <w:sz w:val="24"/>
-          <w:szCs w:val="24"/>
-        </w:rPr>
-      </w:pPr>
-      <w:r>
-        <w:rPr>
-          <w:sz w:val="24"/>
-          <w:szCs w:val="24"/>
-        </w:rPr>
-        <w:t xml:space="preserve">An Office Administrator who has been authenticated can store faculty information through importing a registrar’s file during the creation of a new semester or importing a registrar’s file to an existing semester, or modifying an existing semester’s data fields. </w:t>
+      <w:r>
+        <w:t xml:space="preserve">An Office Administrator who has been authenticated can </w:t>
+      </w:r>
+      <w:r>
+        <w:t>add a new semester to the system</w:t>
+      </w:r>
+      <w:r>
+        <w:t xml:space="preserve">. </w:t>
+      </w:r>
+      <w:r>
+        <w:t>The Office Administrator has the option of importing professor data from a previous semester, up to two semesters back (</w:t>
+      </w:r>
+      <w:proofErr w:type="spellStart"/>
+      <w:r>
+        <w:t>ie</w:t>
+      </w:r>
+      <w:proofErr w:type="spellEnd"/>
+      <w:r>
+        <w:t>: if you are adding Fall 2017, you can import data from Spring 2017 and Fall 2016).</w:t>
       </w:r>
     </w:p>
     <w:p>
@@ -82,10 +89,19 @@
         <w:ind w:left="720"/>
       </w:pPr>
       <w:r>
-        <w:t>The option of importing one of the last two semesters professors information (everything except courses) will be made clearly available to the Office Administrator during this process.</w:t>
+        <w:t xml:space="preserve">The option of importing </w:t>
+      </w:r>
+      <w:r>
+        <w:t xml:space="preserve">professor data (everything except courses) from </w:t>
+      </w:r>
+      <w:r>
+        <w:t xml:space="preserve">one of the last two semesters will be made clearly available to the Office Administrator during this </w:t>
       </w:r>
       <w:bookmarkStart w:id="3" w:name="_GoBack"/>
       <w:bookmarkEnd w:id="3"/>
+      <w:r>
+        <w:t>process.</w:t>
+      </w:r>
     </w:p>
     <w:p>
       <w:r>

--- a/SubSections/3-1 - Create Semester.docx
+++ b/SubSections/3-1 - Create Semester.docx
@@ -69,9 +69,6 @@
       <w:bookmarkEnd w:id="2"/>
     </w:p>
     <w:p>
-      <w:pPr>
-        <w:ind w:left="720"/>
-      </w:pPr>
       <w:r>
         <w:t xml:space="preserve">From the Semester List page, an Office Administrator </w:t>
       </w:r>
@@ -79,28 +76,21 @@
         <w:t>will be able to add a new semester.</w:t>
       </w:r>
     </w:p>
+    <w:p/>
     <w:p>
-      <w:pPr>
-        <w:ind w:left="720"/>
-      </w:pPr>
-    </w:p>
-    <w:p>
-      <w:pPr>
-        <w:ind w:left="720"/>
-      </w:pPr>
       <w:r>
         <w:t xml:space="preserve">The option of importing </w:t>
       </w:r>
       <w:r>
-        <w:t xml:space="preserve">professor data (everything except courses) from </w:t>
-      </w:r>
-      <w:r>
-        <w:t xml:space="preserve">one of the last two semesters will be made clearly available to the Office Administrator during this </w:t>
+        <w:t>professor</w:t>
       </w:r>
       <w:bookmarkStart w:id="3" w:name="_GoBack"/>
       <w:bookmarkEnd w:id="3"/>
       <w:r>
-        <w:t>process.</w:t>
+        <w:t xml:space="preserve"> data (everything except courses) from </w:t>
+      </w:r>
+      <w:r>
+        <w:t>one of the last two semesters will be made clearly available to the Office Administrator during this process.</w:t>
       </w:r>
     </w:p>
     <w:p>
